--- a/10.docx
+++ b/10.docx
@@ -45,7 +45,29 @@
           <w:sz w:val="28"/>
           <w:szCs w:val="28"/>
         </w:rPr>
-        <w:t>Учреждение образования «Столинский государственный аграрно-экономический колледж»</w:t>
+        <w:t>Учреждение образования «</w:t>
+      </w:r>
+      <w:proofErr w:type="spellStart"/>
+      <w:r>
+        <w:rPr>
+          <w:rFonts w:asciiTheme="minorHAnsi" w:hAnsiTheme="minorHAnsi" w:cstheme="minorHAnsi"/>
+          <w:b/>
+          <w:color w:val="000000" w:themeColor="text1"/>
+          <w:sz w:val="28"/>
+          <w:szCs w:val="28"/>
+        </w:rPr>
+        <w:t>Столинский</w:t>
+      </w:r>
+      <w:proofErr w:type="spellEnd"/>
+      <w:r>
+        <w:rPr>
+          <w:rFonts w:asciiTheme="minorHAnsi" w:hAnsiTheme="minorHAnsi" w:cstheme="minorHAnsi"/>
+          <w:b/>
+          <w:color w:val="000000" w:themeColor="text1"/>
+          <w:sz w:val="28"/>
+          <w:szCs w:val="28"/>
+        </w:rPr>
+        <w:t xml:space="preserve"> государственный аграрно-экономический колледж»</w:t>
       </w:r>
     </w:p>
     <w:p>
@@ -292,7 +314,27 @@
           <w:sz w:val="28"/>
           <w:szCs w:val="28"/>
         </w:rPr>
-        <w:t>Фамилия, инициалы учащегося Флорьянович В. Л.</w:t>
+        <w:t xml:space="preserve">Фамилия, инициалы учащегося </w:t>
+      </w:r>
+      <w:proofErr w:type="spellStart"/>
+      <w:r>
+        <w:rPr>
+          <w:rFonts w:asciiTheme="minorHAnsi" w:hAnsiTheme="minorHAnsi" w:cstheme="minorHAnsi"/>
+          <w:color w:val="000000"/>
+          <w:sz w:val="28"/>
+          <w:szCs w:val="28"/>
+        </w:rPr>
+        <w:t>Флорьянович</w:t>
+      </w:r>
+      <w:proofErr w:type="spellEnd"/>
+      <w:r>
+        <w:rPr>
+          <w:rFonts w:asciiTheme="minorHAnsi" w:hAnsiTheme="minorHAnsi" w:cstheme="minorHAnsi"/>
+          <w:color w:val="000000"/>
+          <w:sz w:val="28"/>
+          <w:szCs w:val="28"/>
+        </w:rPr>
+        <w:t xml:space="preserve"> В. Л.</w:t>
       </w:r>
     </w:p>
     <w:p>
@@ -381,92 +423,76 @@
         <w:lastRenderedPageBreak/>
         <w:t>Модель сущность связь БД</w:t>
       </w:r>
+    </w:p>
+    <w:p>
+      <w:pPr>
+        <w:rPr>
+          <w:rFonts w:cstheme="minorHAnsi"/>
+          <w:sz w:val="28"/>
+          <w:szCs w:val="28"/>
+        </w:rPr>
+      </w:pPr>
+      <w:r>
+        <w:rPr>
+          <w:rFonts w:cstheme="minorHAnsi"/>
+          <w:noProof/>
+          <w:sz w:val="28"/>
+          <w:szCs w:val="28"/>
+          <w:lang w:eastAsia="ru-RU"/>
+        </w:rPr>
+        <w:pict>
+          <v:shapetype id="_x0000_t75" coordsize="21600,21600" o:spt="75" o:preferrelative="t" path="m@4@5l@4@11@9@11@9@5xe" filled="f" stroked="f">
+            <v:stroke joinstyle="miter"/>
+            <v:formulas>
+              <v:f eqn="if lineDrawn pixelLineWidth 0"/>
+              <v:f eqn="sum @0 1 0"/>
+              <v:f eqn="sum 0 0 @1"/>
+              <v:f eqn="prod @2 1 2"/>
+              <v:f eqn="prod @3 21600 pixelWidth"/>
+              <v:f eqn="prod @3 21600 pixelHeight"/>
+              <v:f eqn="sum @0 0 1"/>
+              <v:f eqn="prod @6 1 2"/>
+              <v:f eqn="prod @7 21600 pixelWidth"/>
+              <v:f eqn="sum @8 21600 0"/>
+              <v:f eqn="prod @7 21600 pixelHeight"/>
+              <v:f eqn="sum @10 21600 0"/>
+            </v:formulas>
+            <v:path o:extrusionok="f" gradientshapeok="t" o:connecttype="rect"/>
+            <o:lock v:ext="edit" aspectratio="t"/>
+          </v:shapetype>
+          <v:shape id="_x0000_i1025" type="#_x0000_t75" style="width:398.4pt;height:338.4pt">
+            <v:imagedata r:id="rId4" o:title="1"/>
+          </v:shape>
+        </w:pict>
+      </w:r>
+    </w:p>
+    <w:p>
+      <w:pPr>
+        <w:pStyle w:val="p465"/>
+        <w:spacing w:before="315" w:beforeAutospacing="0" w:after="0" w:afterAutospacing="0" w:line="330" w:lineRule="atLeast"/>
+        <w:rPr>
+          <w:rFonts w:asciiTheme="minorHAnsi" w:hAnsiTheme="minorHAnsi" w:cstheme="minorHAnsi"/>
+          <w:sz w:val="28"/>
+          <w:szCs w:val="28"/>
+        </w:rPr>
+      </w:pPr>
+      <w:r>
+        <w:rPr>
+          <w:rFonts w:asciiTheme="minorHAnsi" w:hAnsiTheme="minorHAnsi" w:cstheme="minorHAnsi"/>
+          <w:sz w:val="28"/>
+          <w:szCs w:val="28"/>
+        </w:rPr>
+        <w:t>Ответы на вопросы</w:t>
+      </w:r>
       <w:bookmarkStart w:id="0" w:name="_GoBack"/>
       <w:bookmarkEnd w:id="0"/>
-    </w:p>
-    <w:p>
-      <w:pPr>
-        <w:rPr>
-          <w:rFonts w:cstheme="minorHAnsi"/>
-          <w:sz w:val="28"/>
-          <w:szCs w:val="28"/>
-        </w:rPr>
-      </w:pPr>
-      <w:r>
-        <w:rPr>
-          <w:rFonts w:cstheme="minorHAnsi"/>
-          <w:noProof/>
-          <w:sz w:val="28"/>
-          <w:szCs w:val="28"/>
-          <w:lang w:eastAsia="ru-RU"/>
-        </w:rPr>
-        <w:drawing>
-          <wp:inline distT="0" distB="0" distL="0" distR="0" wp14:anchorId="2E8ED598" wp14:editId="38A4F7B8">
-            <wp:extent cx="4009390" cy="3722370"/>
-            <wp:effectExtent l="0" t="0" r="0" b="0"/>
-            <wp:docPr id="2" name="Рисунок 2" descr="1"/>
-            <wp:cNvGraphicFramePr>
-              <a:graphicFrameLocks xmlns:a="http://schemas.openxmlformats.org/drawingml/2006/main" noChangeAspect="1"/>
-            </wp:cNvGraphicFramePr>
-            <a:graphic xmlns:a="http://schemas.openxmlformats.org/drawingml/2006/main">
-              <a:graphicData uri="http://schemas.openxmlformats.org/drawingml/2006/picture">
-                <pic:pic xmlns:pic="http://schemas.openxmlformats.org/drawingml/2006/picture">
-                  <pic:nvPicPr>
-                    <pic:cNvPr id="0" name="Picture 5" descr="1"/>
-                    <pic:cNvPicPr>
-                      <a:picLocks noChangeAspect="1" noChangeArrowheads="1"/>
-                    </pic:cNvPicPr>
-                  </pic:nvPicPr>
-                  <pic:blipFill>
-                    <a:blip r:embed="rId4">
-                      <a:extLst>
-                        <a:ext uri="{28A0092B-C50C-407E-A947-70E740481C1C}">
-                          <a14:useLocalDpi xmlns:a14="http://schemas.microsoft.com/office/drawing/2010/main" val="0"/>
-                        </a:ext>
-                      </a:extLst>
-                    </a:blip>
-                    <a:srcRect/>
-                    <a:stretch>
-                      <a:fillRect/>
-                    </a:stretch>
-                  </pic:blipFill>
-                  <pic:spPr bwMode="auto">
-                    <a:xfrm>
-                      <a:off x="0" y="0"/>
-                      <a:ext cx="4009390" cy="3722370"/>
-                    </a:xfrm>
-                    <a:prstGeom prst="rect">
-                      <a:avLst/>
-                    </a:prstGeom>
-                    <a:noFill/>
-                    <a:ln>
-                      <a:noFill/>
-                    </a:ln>
-                  </pic:spPr>
-                </pic:pic>
-              </a:graphicData>
-            </a:graphic>
-          </wp:inline>
-        </w:drawing>
-      </w:r>
-    </w:p>
-    <w:p>
-      <w:pPr>
-        <w:pStyle w:val="p465"/>
-        <w:spacing w:before="315" w:beforeAutospacing="0" w:after="0" w:afterAutospacing="0" w:line="330" w:lineRule="atLeast"/>
-        <w:rPr>
-          <w:rFonts w:asciiTheme="minorHAnsi" w:hAnsiTheme="minorHAnsi" w:cstheme="minorHAnsi"/>
-          <w:sz w:val="28"/>
-          <w:szCs w:val="28"/>
-        </w:rPr>
-      </w:pPr>
-      <w:r>
-        <w:rPr>
-          <w:rFonts w:asciiTheme="minorHAnsi" w:hAnsiTheme="minorHAnsi" w:cstheme="minorHAnsi"/>
-          <w:sz w:val="28"/>
-          <w:szCs w:val="28"/>
-        </w:rPr>
-        <w:t>Ответы на вопросы:</w:t>
+      <w:r>
+        <w:rPr>
+          <w:rFonts w:asciiTheme="minorHAnsi" w:hAnsiTheme="minorHAnsi" w:cstheme="minorHAnsi"/>
+          <w:sz w:val="28"/>
+          <w:szCs w:val="28"/>
+        </w:rPr>
+        <w:t>:</w:t>
       </w:r>
     </w:p>
     <w:p>
@@ -496,7 +522,27 @@
           <w:sz w:val="28"/>
           <w:szCs w:val="28"/>
         </w:rPr>
-        <w:t xml:space="preserve">Зависимая сущность может наследовать один и тот же внешний ключ от более чем одной родительской сущности или от одной и той же родительской сущности через несколько связей. Если не введены различные роли для такого множественного наследования, ERwin считает, что в зависимой сущности атрибуты внешнего ключа появляются только один раз. </w:t>
+        <w:t xml:space="preserve">Зависимая сущность может наследовать один и тот же внешний ключ от более чем одной родительской сущности или от одной и той же родительской сущности через несколько связей. Если не введены различные роли для такого множественного наследования, </w:t>
+      </w:r>
+      <w:proofErr w:type="spellStart"/>
+      <w:r>
+        <w:rPr>
+          <w:rFonts w:asciiTheme="minorHAnsi" w:hAnsiTheme="minorHAnsi" w:cstheme="minorHAnsi"/>
+          <w:color w:val="000000"/>
+          <w:sz w:val="28"/>
+          <w:szCs w:val="28"/>
+        </w:rPr>
+        <w:t>ERwin</w:t>
+      </w:r>
+      <w:proofErr w:type="spellEnd"/>
+      <w:r>
+        <w:rPr>
+          <w:rFonts w:asciiTheme="minorHAnsi" w:hAnsiTheme="minorHAnsi" w:cstheme="minorHAnsi"/>
+          <w:color w:val="000000"/>
+          <w:sz w:val="28"/>
+          <w:szCs w:val="28"/>
+        </w:rPr>
+        <w:t xml:space="preserve"> считает, что в зависимой сущности атрибуты внешнего ключа появляются только один раз. </w:t>
       </w:r>
       <w:r>
         <w:rPr>
@@ -539,8 +585,31 @@
           <w:szCs w:val="28"/>
           <w:lang w:eastAsia="ru-RU"/>
         </w:rPr>
-        <w:t xml:space="preserve">Некоторые сущности определяют категорию подобных объектов. В ERwin в таком случае создаются сущности для определения категории и каждого элемента категории. Родительская сущность категории называется </w:t>
-      </w:r>
+        <w:t xml:space="preserve">Некоторые сущности определяют категорию подобных объектов. В </w:t>
+      </w:r>
+      <w:proofErr w:type="spellStart"/>
+      <w:r>
+        <w:rPr>
+          <w:rFonts w:eastAsia="Times New Roman" w:cstheme="minorHAnsi"/>
+          <w:color w:val="000000"/>
+          <w:sz w:val="28"/>
+          <w:szCs w:val="28"/>
+          <w:lang w:eastAsia="ru-RU"/>
+        </w:rPr>
+        <w:t>ERwin</w:t>
+      </w:r>
+      <w:proofErr w:type="spellEnd"/>
+      <w:r>
+        <w:rPr>
+          <w:rFonts w:eastAsia="Times New Roman" w:cstheme="minorHAnsi"/>
+          <w:color w:val="000000"/>
+          <w:sz w:val="28"/>
+          <w:szCs w:val="28"/>
+          <w:lang w:eastAsia="ru-RU"/>
+        </w:rPr>
+        <w:t xml:space="preserve"> в таком случае создаются сущности для определения категории и каждого элемента категории. Родительская сущность категории называется </w:t>
+      </w:r>
+      <w:proofErr w:type="spellStart"/>
       <w:r>
         <w:rPr>
           <w:rFonts w:eastAsia="Times New Roman" w:cstheme="minorHAnsi"/>
@@ -550,18 +619,9 @@
           <w:szCs w:val="28"/>
           <w:lang w:eastAsia="ru-RU"/>
         </w:rPr>
-        <w:t xml:space="preserve">супертипом, </w:t>
-      </w:r>
-      <w:r>
-        <w:rPr>
-          <w:rFonts w:eastAsia="Times New Roman" w:cstheme="minorHAnsi"/>
-          <w:color w:val="000000"/>
-          <w:sz w:val="28"/>
-          <w:szCs w:val="28"/>
-          <w:lang w:eastAsia="ru-RU"/>
-        </w:rPr>
-        <w:t>а дочерние сущности категории- </w:t>
-      </w:r>
+        <w:t>супертипом</w:t>
+      </w:r>
+      <w:proofErr w:type="spellEnd"/>
       <w:r>
         <w:rPr>
           <w:rFonts w:eastAsia="Times New Roman" w:cstheme="minorHAnsi"/>
@@ -571,7 +631,7 @@
           <w:szCs w:val="28"/>
           <w:lang w:eastAsia="ru-RU"/>
         </w:rPr>
-        <w:t>подтипами</w:t>
+        <w:t xml:space="preserve">, </w:t>
       </w:r>
       <w:r>
         <w:rPr>
@@ -581,7 +641,7 @@
           <w:szCs w:val="28"/>
           <w:lang w:eastAsia="ru-RU"/>
         </w:rPr>
-        <w:t xml:space="preserve">. Связь между </w:t>
+        <w:t>а дочерние сущности категории- </w:t>
       </w:r>
       <w:r>
         <w:rPr>
@@ -592,7 +652,89 @@
           <w:szCs w:val="28"/>
           <w:lang w:eastAsia="ru-RU"/>
         </w:rPr>
-        <w:t>супертипом и подтипами называетсясвязью категоризации (связью супертип-подтип).</w:t>
+        <w:t>подтипами</w:t>
+      </w:r>
+      <w:r>
+        <w:rPr>
+          <w:rFonts w:eastAsia="Times New Roman" w:cstheme="minorHAnsi"/>
+          <w:color w:val="000000"/>
+          <w:sz w:val="28"/>
+          <w:szCs w:val="28"/>
+          <w:lang w:eastAsia="ru-RU"/>
+        </w:rPr>
+        <w:t xml:space="preserve">. Связь между </w:t>
+      </w:r>
+      <w:proofErr w:type="spellStart"/>
+      <w:r>
+        <w:rPr>
+          <w:rFonts w:eastAsia="Times New Roman" w:cstheme="minorHAnsi"/>
+          <w:iCs/>
+          <w:color w:val="000000"/>
+          <w:sz w:val="28"/>
+          <w:szCs w:val="28"/>
+          <w:lang w:eastAsia="ru-RU"/>
+        </w:rPr>
+        <w:t>супертипом</w:t>
+      </w:r>
+      <w:proofErr w:type="spellEnd"/>
+      <w:r>
+        <w:rPr>
+          <w:rFonts w:eastAsia="Times New Roman" w:cstheme="minorHAnsi"/>
+          <w:iCs/>
+          <w:color w:val="000000"/>
+          <w:sz w:val="28"/>
+          <w:szCs w:val="28"/>
+          <w:lang w:eastAsia="ru-RU"/>
+        </w:rPr>
+        <w:t xml:space="preserve"> и подтипами </w:t>
+      </w:r>
+      <w:proofErr w:type="spellStart"/>
+      <w:r>
+        <w:rPr>
+          <w:rFonts w:eastAsia="Times New Roman" w:cstheme="minorHAnsi"/>
+          <w:iCs/>
+          <w:color w:val="000000"/>
+          <w:sz w:val="28"/>
+          <w:szCs w:val="28"/>
+          <w:lang w:eastAsia="ru-RU"/>
+        </w:rPr>
+        <w:t>называетсясвязью</w:t>
+      </w:r>
+      <w:proofErr w:type="spellEnd"/>
+      <w:r>
+        <w:rPr>
+          <w:rFonts w:eastAsia="Times New Roman" w:cstheme="minorHAnsi"/>
+          <w:iCs/>
+          <w:color w:val="000000"/>
+          <w:sz w:val="28"/>
+          <w:szCs w:val="28"/>
+          <w:lang w:eastAsia="ru-RU"/>
+        </w:rPr>
+        <w:t xml:space="preserve"> категоризации (связью </w:t>
+      </w:r>
+      <w:proofErr w:type="spellStart"/>
+      <w:r>
+        <w:rPr>
+          <w:rFonts w:eastAsia="Times New Roman" w:cstheme="minorHAnsi"/>
+          <w:iCs/>
+          <w:color w:val="000000"/>
+          <w:sz w:val="28"/>
+          <w:szCs w:val="28"/>
+          <w:lang w:eastAsia="ru-RU"/>
+        </w:rPr>
+        <w:t>супертип</w:t>
+      </w:r>
+      <w:proofErr w:type="spellEnd"/>
+      <w:r>
+        <w:rPr>
+          <w:rFonts w:eastAsia="Times New Roman" w:cstheme="minorHAnsi"/>
+          <w:iCs/>
+          <w:color w:val="000000"/>
+          <w:sz w:val="28"/>
+          <w:szCs w:val="28"/>
+          <w:lang w:eastAsia="ru-RU"/>
+        </w:rPr>
+        <w:t>-подтип).</w:t>
       </w:r>
     </w:p>
     <w:p>
@@ -615,7 +757,7 @@
           <w:sz w:val="28"/>
           <w:szCs w:val="28"/>
         </w:rPr>
-        <w:t xml:space="preserve">Ссылочная целостность - это обеспечение требования, чтобы значения внешнего ключа экземпляра дочерней сущности соответствовали значениям первичного ключа в родительской сущности. Ссылочная целостность может контролироваться при всех операциях, изменяющих данные (INSERT/UPDATE/DELETE). Средства контроля ссылочной целостности в ERwin включают автоматическую генерацию триггеров и использование </w:t>
+        <w:t xml:space="preserve">Ссылочная целостность - это обеспечение требования, чтобы значения внешнего ключа экземпляра дочерней сущности соответствовали значениям первичного ключа в родительской сущности. Ссылочная целостность может </w:t>
       </w:r>
       <w:r>
         <w:rPr>
@@ -625,7 +767,27 @@
           <w:szCs w:val="28"/>
         </w:rPr>
         <w:lastRenderedPageBreak/>
-        <w:t>механизмов декларативной ссылочной целостности (для тех СУБД, которые поддерживают данные механизмы).</w:t>
+        <w:t xml:space="preserve">контролироваться при всех операциях, изменяющих данные (INSERT/UPDATE/DELETE). Средства контроля ссылочной целостности в </w:t>
+      </w:r>
+      <w:proofErr w:type="spellStart"/>
+      <w:r>
+        <w:rPr>
+          <w:rFonts w:cstheme="minorHAnsi"/>
+          <w:color w:val="333333"/>
+          <w:sz w:val="28"/>
+          <w:szCs w:val="28"/>
+        </w:rPr>
+        <w:t>ERwin</w:t>
+      </w:r>
+      <w:proofErr w:type="spellEnd"/>
+      <w:r>
+        <w:rPr>
+          <w:rFonts w:cstheme="minorHAnsi"/>
+          <w:color w:val="333333"/>
+          <w:sz w:val="28"/>
+          <w:szCs w:val="28"/>
+        </w:rPr>
+        <w:t xml:space="preserve"> включают автоматическую генерацию триггеров и использование механизмов декларативной ссылочной целостности (для тех СУБД, которые поддерживают данные механизмы).</w:t>
       </w:r>
     </w:p>
     <w:sectPr>

--- a/10.docx
+++ b/10.docx
@@ -14,6 +14,8 @@
           <w:szCs w:val="28"/>
         </w:rPr>
       </w:pPr>
+      <w:bookmarkStart w:id="0" w:name="_GoBack"/>
+      <w:bookmarkEnd w:id="0"/>
       <w:r>
         <w:rPr>
           <w:rFonts w:asciiTheme="minorHAnsi" w:hAnsiTheme="minorHAnsi" w:cstheme="minorHAnsi"/>
@@ -22,7 +24,7 @@
           <w:sz w:val="28"/>
           <w:szCs w:val="28"/>
         </w:rPr>
-        <w:t xml:space="preserve">                                                                                                                                            Министерство образования Республики Беларусь </w:t>
+        <w:t xml:space="preserve">                                                                                                                                      Министерство образования Республики Беларусь </w:t>
       </w:r>
     </w:p>
     <w:p>
@@ -45,10 +47,13 @@
           <w:sz w:val="28"/>
           <w:szCs w:val="28"/>
         </w:rPr>
-        <w:t>Учреждение образования «</w:t>
-      </w:r>
-      <w:proofErr w:type="spellStart"/>
-      <w:r>
+        <w:t>Учреждение образования «Столинский государственный аграрно-экономический колледж»</w:t>
+      </w:r>
+    </w:p>
+    <w:p>
+      <w:pPr>
+        <w:pStyle w:val="a3"/>
+        <w:jc w:val="center"/>
         <w:rPr>
           <w:rFonts w:asciiTheme="minorHAnsi" w:hAnsiTheme="minorHAnsi" w:cstheme="minorHAnsi"/>
           <w:b/>
@@ -56,10 +61,12 @@
           <w:sz w:val="28"/>
           <w:szCs w:val="28"/>
         </w:rPr>
-        <w:t>Столинский</w:t>
-      </w:r>
-      <w:proofErr w:type="spellEnd"/>
-      <w:r>
+      </w:pPr>
+    </w:p>
+    <w:p>
+      <w:pPr>
+        <w:pStyle w:val="a3"/>
+        <w:jc w:val="center"/>
         <w:rPr>
           <w:rFonts w:asciiTheme="minorHAnsi" w:hAnsiTheme="minorHAnsi" w:cstheme="minorHAnsi"/>
           <w:b/>
@@ -67,8 +74,7 @@
           <w:sz w:val="28"/>
           <w:szCs w:val="28"/>
         </w:rPr>
-        <w:t xml:space="preserve"> государственный аграрно-экономический колледж»</w:t>
-      </w:r>
+      </w:pPr>
     </w:p>
     <w:p>
       <w:pPr>
@@ -164,32 +170,6 @@
     <w:p>
       <w:pPr>
         <w:pStyle w:val="a3"/>
-        <w:jc w:val="center"/>
-        <w:rPr>
-          <w:rFonts w:asciiTheme="minorHAnsi" w:hAnsiTheme="minorHAnsi" w:cstheme="minorHAnsi"/>
-          <w:b/>
-          <w:color w:val="000000" w:themeColor="text1"/>
-          <w:sz w:val="28"/>
-          <w:szCs w:val="28"/>
-        </w:rPr>
-      </w:pPr>
-    </w:p>
-    <w:p>
-      <w:pPr>
-        <w:pStyle w:val="a3"/>
-        <w:jc w:val="center"/>
-        <w:rPr>
-          <w:rFonts w:asciiTheme="minorHAnsi" w:hAnsiTheme="minorHAnsi" w:cstheme="minorHAnsi"/>
-          <w:b/>
-          <w:color w:val="000000" w:themeColor="text1"/>
-          <w:sz w:val="28"/>
-          <w:szCs w:val="28"/>
-        </w:rPr>
-      </w:pPr>
-    </w:p>
-    <w:p>
-      <w:pPr>
-        <w:pStyle w:val="a3"/>
         <w:rPr>
           <w:rFonts w:asciiTheme="minorHAnsi" w:hAnsiTheme="minorHAnsi" w:cstheme="minorHAnsi"/>
           <w:color w:val="000000" w:themeColor="text1"/>
@@ -314,27 +294,7 @@
           <w:sz w:val="28"/>
           <w:szCs w:val="28"/>
         </w:rPr>
-        <w:t xml:space="preserve">Фамилия, инициалы учащегося </w:t>
-      </w:r>
-      <w:proofErr w:type="spellStart"/>
-      <w:r>
-        <w:rPr>
-          <w:rFonts w:asciiTheme="minorHAnsi" w:hAnsiTheme="minorHAnsi" w:cstheme="minorHAnsi"/>
-          <w:color w:val="000000"/>
-          <w:sz w:val="28"/>
-          <w:szCs w:val="28"/>
-        </w:rPr>
-        <w:t>Флорьянович</w:t>
-      </w:r>
-      <w:proofErr w:type="spellEnd"/>
-      <w:r>
-        <w:rPr>
-          <w:rFonts w:asciiTheme="minorHAnsi" w:hAnsiTheme="minorHAnsi" w:cstheme="minorHAnsi"/>
-          <w:color w:val="000000"/>
-          <w:sz w:val="28"/>
-          <w:szCs w:val="28"/>
-        </w:rPr>
-        <w:t xml:space="preserve"> В. Л.</w:t>
+        <w:t>Фамилия, инициалы учащегося Флорьянович В. Л.</w:t>
       </w:r>
     </w:p>
     <w:p>
@@ -482,17 +442,7 @@
           <w:sz w:val="28"/>
           <w:szCs w:val="28"/>
         </w:rPr>
-        <w:t>Ответы на вопросы</w:t>
-      </w:r>
-      <w:bookmarkStart w:id="0" w:name="_GoBack"/>
-      <w:bookmarkEnd w:id="0"/>
-      <w:r>
-        <w:rPr>
-          <w:rFonts w:asciiTheme="minorHAnsi" w:hAnsiTheme="minorHAnsi" w:cstheme="minorHAnsi"/>
-          <w:sz w:val="28"/>
-          <w:szCs w:val="28"/>
-        </w:rPr>
-        <w:t>:</w:t>
+        <w:t>Ответы на вопросы:</w:t>
       </w:r>
     </w:p>
     <w:p>
@@ -522,27 +472,7 @@
           <w:sz w:val="28"/>
           <w:szCs w:val="28"/>
         </w:rPr>
-        <w:t xml:space="preserve">Зависимая сущность может наследовать один и тот же внешний ключ от более чем одной родительской сущности или от одной и той же родительской сущности через несколько связей. Если не введены различные роли для такого множественного наследования, </w:t>
-      </w:r>
-      <w:proofErr w:type="spellStart"/>
-      <w:r>
-        <w:rPr>
-          <w:rFonts w:asciiTheme="minorHAnsi" w:hAnsiTheme="minorHAnsi" w:cstheme="minorHAnsi"/>
-          <w:color w:val="000000"/>
-          <w:sz w:val="28"/>
-          <w:szCs w:val="28"/>
-        </w:rPr>
-        <w:t>ERwin</w:t>
-      </w:r>
-      <w:proofErr w:type="spellEnd"/>
-      <w:r>
-        <w:rPr>
-          <w:rFonts w:asciiTheme="minorHAnsi" w:hAnsiTheme="minorHAnsi" w:cstheme="minorHAnsi"/>
-          <w:color w:val="000000"/>
-          <w:sz w:val="28"/>
-          <w:szCs w:val="28"/>
-        </w:rPr>
-        <w:t xml:space="preserve"> считает, что в зависимой сущности атрибуты внешнего ключа появляются только один раз. </w:t>
+        <w:t xml:space="preserve">Зависимая сущность может наследовать один и тот же внешний ключ от более чем одной родительской сущности или от одной и той же родительской сущности через несколько связей. Если не введены различные роли для такого множественного наследования, ERwin считает, что в зависимой сущности атрибуты внешнего ключа появляются только один раз. </w:t>
       </w:r>
       <w:r>
         <w:rPr>
@@ -585,31 +515,8 @@
           <w:szCs w:val="28"/>
           <w:lang w:eastAsia="ru-RU"/>
         </w:rPr>
-        <w:t xml:space="preserve">Некоторые сущности определяют категорию подобных объектов. В </w:t>
-      </w:r>
-      <w:proofErr w:type="spellStart"/>
-      <w:r>
-        <w:rPr>
-          <w:rFonts w:eastAsia="Times New Roman" w:cstheme="minorHAnsi"/>
-          <w:color w:val="000000"/>
-          <w:sz w:val="28"/>
-          <w:szCs w:val="28"/>
-          <w:lang w:eastAsia="ru-RU"/>
-        </w:rPr>
-        <w:t>ERwin</w:t>
-      </w:r>
-      <w:proofErr w:type="spellEnd"/>
-      <w:r>
-        <w:rPr>
-          <w:rFonts w:eastAsia="Times New Roman" w:cstheme="minorHAnsi"/>
-          <w:color w:val="000000"/>
-          <w:sz w:val="28"/>
-          <w:szCs w:val="28"/>
-          <w:lang w:eastAsia="ru-RU"/>
-        </w:rPr>
-        <w:t xml:space="preserve"> в таком случае создаются сущности для определения категории и каждого элемента категории. Родительская сущность категории называется </w:t>
-      </w:r>
-      <w:proofErr w:type="spellStart"/>
+        <w:t xml:space="preserve">Некоторые сущности определяют категорию подобных объектов. В ERwin в таком случае создаются сущности для определения категории и каждого элемента категории. Родительская сущность категории называется </w:t>
+      </w:r>
       <w:r>
         <w:rPr>
           <w:rFonts w:eastAsia="Times New Roman" w:cstheme="minorHAnsi"/>
@@ -619,9 +526,18 @@
           <w:szCs w:val="28"/>
           <w:lang w:eastAsia="ru-RU"/>
         </w:rPr>
-        <w:t>супертипом</w:t>
-      </w:r>
-      <w:proofErr w:type="spellEnd"/>
+        <w:t xml:space="preserve">супертипом, </w:t>
+      </w:r>
+      <w:r>
+        <w:rPr>
+          <w:rFonts w:eastAsia="Times New Roman" w:cstheme="minorHAnsi"/>
+          <w:color w:val="000000"/>
+          <w:sz w:val="28"/>
+          <w:szCs w:val="28"/>
+          <w:lang w:eastAsia="ru-RU"/>
+        </w:rPr>
+        <w:t>а дочерние сущности категории- </w:t>
+      </w:r>
       <w:r>
         <w:rPr>
           <w:rFonts w:eastAsia="Times New Roman" w:cstheme="minorHAnsi"/>
@@ -631,7 +547,7 @@
           <w:szCs w:val="28"/>
           <w:lang w:eastAsia="ru-RU"/>
         </w:rPr>
-        <w:t xml:space="preserve">, </w:t>
+        <w:t>подтипами</w:t>
       </w:r>
       <w:r>
         <w:rPr>
@@ -641,7 +557,7 @@
           <w:szCs w:val="28"/>
           <w:lang w:eastAsia="ru-RU"/>
         </w:rPr>
-        <w:t>а дочерние сущности категории- </w:t>
+        <w:t xml:space="preserve">. Связь между </w:t>
       </w:r>
       <w:r>
         <w:rPr>
@@ -652,89 +568,7 @@
           <w:szCs w:val="28"/>
           <w:lang w:eastAsia="ru-RU"/>
         </w:rPr>
-        <w:t>подтипами</w:t>
-      </w:r>
-      <w:r>
-        <w:rPr>
-          <w:rFonts w:eastAsia="Times New Roman" w:cstheme="minorHAnsi"/>
-          <w:color w:val="000000"/>
-          <w:sz w:val="28"/>
-          <w:szCs w:val="28"/>
-          <w:lang w:eastAsia="ru-RU"/>
-        </w:rPr>
-        <w:t xml:space="preserve">. Связь между </w:t>
-      </w:r>
-      <w:proofErr w:type="spellStart"/>
-      <w:r>
-        <w:rPr>
-          <w:rFonts w:eastAsia="Times New Roman" w:cstheme="minorHAnsi"/>
-          <w:iCs/>
-          <w:color w:val="000000"/>
-          <w:sz w:val="28"/>
-          <w:szCs w:val="28"/>
-          <w:lang w:eastAsia="ru-RU"/>
-        </w:rPr>
-        <w:t>супертипом</w:t>
-      </w:r>
-      <w:proofErr w:type="spellEnd"/>
-      <w:r>
-        <w:rPr>
-          <w:rFonts w:eastAsia="Times New Roman" w:cstheme="minorHAnsi"/>
-          <w:iCs/>
-          <w:color w:val="000000"/>
-          <w:sz w:val="28"/>
-          <w:szCs w:val="28"/>
-          <w:lang w:eastAsia="ru-RU"/>
-        </w:rPr>
-        <w:t xml:space="preserve"> и подтипами </w:t>
-      </w:r>
-      <w:proofErr w:type="spellStart"/>
-      <w:r>
-        <w:rPr>
-          <w:rFonts w:eastAsia="Times New Roman" w:cstheme="minorHAnsi"/>
-          <w:iCs/>
-          <w:color w:val="000000"/>
-          <w:sz w:val="28"/>
-          <w:szCs w:val="28"/>
-          <w:lang w:eastAsia="ru-RU"/>
-        </w:rPr>
-        <w:t>называетсясвязью</w:t>
-      </w:r>
-      <w:proofErr w:type="spellEnd"/>
-      <w:r>
-        <w:rPr>
-          <w:rFonts w:eastAsia="Times New Roman" w:cstheme="minorHAnsi"/>
-          <w:iCs/>
-          <w:color w:val="000000"/>
-          <w:sz w:val="28"/>
-          <w:szCs w:val="28"/>
-          <w:lang w:eastAsia="ru-RU"/>
-        </w:rPr>
-        <w:t xml:space="preserve"> категоризации (связью </w:t>
-      </w:r>
-      <w:proofErr w:type="spellStart"/>
-      <w:r>
-        <w:rPr>
-          <w:rFonts w:eastAsia="Times New Roman" w:cstheme="minorHAnsi"/>
-          <w:iCs/>
-          <w:color w:val="000000"/>
-          <w:sz w:val="28"/>
-          <w:szCs w:val="28"/>
-          <w:lang w:eastAsia="ru-RU"/>
-        </w:rPr>
-        <w:t>супертип</w:t>
-      </w:r>
-      <w:proofErr w:type="spellEnd"/>
-      <w:r>
-        <w:rPr>
-          <w:rFonts w:eastAsia="Times New Roman" w:cstheme="minorHAnsi"/>
-          <w:iCs/>
-          <w:color w:val="000000"/>
-          <w:sz w:val="28"/>
-          <w:szCs w:val="28"/>
-          <w:lang w:eastAsia="ru-RU"/>
-        </w:rPr>
-        <w:t>-подтип).</w:t>
+        <w:t>супертипом и подтипами называетсясвязью категоризации (связью супертип-подтип).</w:t>
       </w:r>
     </w:p>
     <w:p>
@@ -767,27 +601,7 @@
           <w:szCs w:val="28"/>
         </w:rPr>
         <w:lastRenderedPageBreak/>
-        <w:t xml:space="preserve">контролироваться при всех операциях, изменяющих данные (INSERT/UPDATE/DELETE). Средства контроля ссылочной целостности в </w:t>
-      </w:r>
-      <w:proofErr w:type="spellStart"/>
-      <w:r>
-        <w:rPr>
-          <w:rFonts w:cstheme="minorHAnsi"/>
-          <w:color w:val="333333"/>
-          <w:sz w:val="28"/>
-          <w:szCs w:val="28"/>
-        </w:rPr>
-        <w:t>ERwin</w:t>
-      </w:r>
-      <w:proofErr w:type="spellEnd"/>
-      <w:r>
-        <w:rPr>
-          <w:rFonts w:cstheme="minorHAnsi"/>
-          <w:color w:val="333333"/>
-          <w:sz w:val="28"/>
-          <w:szCs w:val="28"/>
-        </w:rPr>
-        <w:t xml:space="preserve"> включают автоматическую генерацию триггеров и использование механизмов декларативной ссылочной целостности (для тех СУБД, которые поддерживают данные механизмы).</w:t>
+        <w:t>контролироваться при всех операциях, изменяющих данные (INSERT/UPDATE/DELETE). Средства контроля ссылочной целостности в ERwin включают автоматическую генерацию триггеров и использование механизмов декларативной ссылочной целостности (для тех СУБД, которые поддерживают данные механизмы).</w:t>
       </w:r>
     </w:p>
     <w:sectPr>
